--- a/sw/qa/extras/ooxmlexport/data/table-theme-preservation.docx
+++ b/sw/qa/extras/ooxmlexport/data/table-theme-preservation.docx
@@ -21,8 +21,14 @@
           <w:tcPr>
             <w:cnfStyle w:val="001000000000" w:firstRow="0" w:lastRow="0" w:firstColumn="1" w:lastColumn="0" w:oddVBand="0" w:evenVBand="0" w:oddHBand="0" w:evenHBand="0" w:firstRowFirstColumn="0" w:firstRowLastColumn="0" w:lastRowFirstColumn="0" w:lastRowLastColumn="0"/>
             <w:tcW w:w="2881" w:type="dxa"/>
+            <w:tcBorders>
+              <w:left w:val="single" w:sz="4" w:space="0" w:color="auto"/>
+            </w:tcBorders>
           </w:tcPr>
-          <w:p/>
+          <w:p>
+            <w:bookmarkStart w:id="0" w:name="_GoBack"/>
+            <w:bookmarkEnd w:id="0"/>
+          </w:p>
         </w:tc>
         <w:tc>
           <w:tcPr>
@@ -77,8 +83,6 @@
             <w:pPr>
               <w:cnfStyle w:val="000000100000" w:firstRow="0" w:lastRow="0" w:firstColumn="0" w:lastColumn="0" w:oddVBand="0" w:evenVBand="0" w:oddHBand="1" w:evenHBand="0" w:firstRowFirstColumn="0" w:firstRowLastColumn="0" w:lastRowFirstColumn="0" w:lastRowLastColumn="0"/>
             </w:pPr>
-            <w:bookmarkStart w:id="0" w:name="_GoBack"/>
-            <w:bookmarkEnd w:id="0"/>
           </w:p>
         </w:tc>
       </w:tr>

--- a/sw/qa/extras/ooxmlexport/data/table-theme-preservation.docx
+++ b/sw/qa/extras/ooxmlexport/data/table-theme-preservation.docx
@@ -25,10 +25,7 @@
               <w:left w:val="single" w:sz="4" w:space="0" w:color="auto"/>
             </w:tcBorders>
           </w:tcPr>
-          <w:p>
-            <w:bookmarkStart w:id="0" w:name="_GoBack"/>
-            <w:bookmarkEnd w:id="0"/>
-          </w:p>
+          <w:p/>
         </w:tc>
         <w:tc>
           <w:tcPr>
@@ -77,7 +74,11 @@
         <w:tc>
           <w:tcPr>
             <w:tcW w:w="2882" w:type="dxa"/>
-            <w:shd w:val="clear" w:color="auto" w:fill="70481C" w:themeFill="accent6" w:themeFillShade="80"/>
+            <w:tcBorders>
+              <w:top w:val="single" w:sz="8" w:space="0" w:color="D16349" w:themeColor="accent1"/>
+              <w:bottom w:val="single" w:sz="8" w:space="0" w:color="D16349" w:themeColor="accent1"/>
+            </w:tcBorders>
+            <w:shd w:val="horzStripe" w:color="E7EEEE" w:themeColor="accent3" w:themeTint="33" w:fill="70481C" w:themeFill="accent6" w:themeFillShade="80"/>
           </w:tcPr>
           <w:p>
             <w:pPr>
@@ -87,7 +88,10 @@
         </w:tc>
       </w:tr>
     </w:tbl>
-    <w:p/>
+    <w:p>
+      <w:bookmarkStart w:id="0" w:name="_GoBack"/>
+      <w:bookmarkEnd w:id="0"/>
+    </w:p>
     <w:sectPr>
       <w:pgSz w:w="11906" w:h="16838"/>
       <w:pgMar w:top="1417" w:right="1701" w:bottom="1417" w:left="1701" w:header="708" w:footer="708" w:gutter="0"/>
